--- a/日报/web4--17--日报--严少冬-2018.01.23.docx
+++ b/日报/web4--17--日报--严少冬-2018.01.23.docx
@@ -82,232 +82,258 @@
     </w:p>
     <w:p>
       <w:pPr>
+        <w:numPr>
+          <w:numId w:val="0"/>
+        </w:numPr>
         <w:rPr>
           <w:rFonts w:hint="eastAsia" w:ascii="宋体" w:hAnsi="宋体" w:eastAsia="宋体" w:cs="宋体"/>
           <w:sz w:val="30"/>
           <w:szCs w:val="30"/>
         </w:rPr>
       </w:pPr>
-      <w:r>
-        <w:rPr>
-          <w:rFonts w:hint="eastAsia" w:ascii="Consolas" w:hAnsi="Consolas" w:eastAsia="Consolas"/>
-          <w:color w:val="auto"/>
-          <w:sz w:val="24"/>
-          <w:szCs w:val="24"/>
-        </w:rPr>
-        <w:t xml:space="preserve"> </w:t>
-      </w:r>
-      <w:r>
+    </w:p>
+    <w:p>
+      <w:pPr>
         <w:rPr>
           <w:rFonts w:hint="eastAsia" w:ascii="宋体" w:hAnsi="宋体" w:eastAsia="宋体" w:cs="宋体"/>
           <w:sz w:val="30"/>
           <w:szCs w:val="30"/>
-        </w:rPr>
-        <w:t>setup an abstract state for the tabs directive</w:t>
-      </w:r>
-    </w:p>
-    <w:p>
-      <w:pPr>
+          <w:lang w:val="en-US" w:eastAsia="zh-CN"/>
+        </w:rPr>
+      </w:pPr>
+      <w:r>
         <w:rPr>
           <w:rFonts w:hint="eastAsia" w:ascii="宋体" w:hAnsi="宋体" w:eastAsia="宋体" w:cs="宋体"/>
           <w:sz w:val="30"/>
           <w:szCs w:val="30"/>
-        </w:rPr>
-      </w:pPr>
-      <w:r>
+          <w:lang w:val="en-US" w:eastAsia="zh-CN"/>
+        </w:rPr>
+        <w:t>上个星期认为都是复制粘贴，自己没认真听。现在上课有点听不懂了，着手做项目有点懵，都是看着旁边人自己依葫芦画瓢写出来，有的代码还是不理解。老师希望你换一个录屏软件，你录的视频回来看，声音和视频不同步看的一脸懵。</w:t>
+      </w:r>
+    </w:p>
+    <w:p>
+      <w:pPr>
+        <w:numPr>
+          <w:numId w:val="0"/>
+        </w:numPr>
         <w:rPr>
           <w:rFonts w:hint="eastAsia" w:ascii="宋体" w:hAnsi="宋体" w:eastAsia="宋体" w:cs="宋体"/>
           <w:sz w:val="30"/>
           <w:szCs w:val="30"/>
         </w:rPr>
-        <w:t xml:space="preserve"> state是路由配置方法</w:t>
-      </w:r>
-    </w:p>
-    <w:p>
-      <w:pPr>
-        <w:rPr>
-          <w:rFonts w:hint="eastAsia" w:ascii="宋体" w:hAnsi="宋体" w:eastAsia="宋体" w:cs="宋体"/>
-          <w:sz w:val="30"/>
-          <w:szCs w:val="30"/>
-        </w:rPr>
-      </w:pPr>
-      <w:r>
-        <w:rPr>
-          <w:rFonts w:hint="eastAsia" w:ascii="宋体" w:hAnsi="宋体" w:eastAsia="宋体" w:cs="宋体"/>
-          <w:sz w:val="30"/>
-          <w:szCs w:val="30"/>
-        </w:rPr>
-        <w:t xml:space="preserve"> 第一个参数是该路由的状态名  自己起得</w:t>
-      </w:r>
-    </w:p>
-    <w:p>
-      <w:pPr>
-        <w:rPr>
-          <w:rFonts w:hint="eastAsia" w:ascii="宋体" w:hAnsi="宋体" w:eastAsia="宋体" w:cs="宋体"/>
-          <w:sz w:val="30"/>
-          <w:szCs w:val="30"/>
-        </w:rPr>
-      </w:pPr>
-      <w:r>
-        <w:rPr>
-          <w:rFonts w:hint="eastAsia" w:ascii="宋体" w:hAnsi="宋体" w:eastAsia="宋体" w:cs="宋体"/>
-          <w:sz w:val="30"/>
-          <w:szCs w:val="30"/>
-        </w:rPr>
-        <w:t xml:space="preserve"> 第二个参数是一个配置对象</w:t>
-      </w:r>
-    </w:p>
-    <w:p>
-      <w:pPr>
-        <w:rPr>
-          <w:rFonts w:hint="eastAsia" w:ascii="宋体" w:hAnsi="宋体" w:eastAsia="宋体" w:cs="宋体"/>
-          <w:sz w:val="30"/>
-          <w:szCs w:val="30"/>
-        </w:rPr>
-      </w:pPr>
-      <w:r>
-        <w:rPr>
-          <w:rFonts w:hint="eastAsia" w:ascii="宋体" w:hAnsi="宋体" w:eastAsia="宋体" w:cs="宋体"/>
-          <w:sz w:val="30"/>
-          <w:szCs w:val="30"/>
-        </w:rPr>
-        <w:t xml:space="preserve"> 配置对象中</w:t>
-      </w:r>
-    </w:p>
-    <w:p>
-      <w:pPr>
-        <w:rPr>
-          <w:rFonts w:hint="eastAsia" w:ascii="宋体" w:hAnsi="宋体" w:eastAsia="宋体" w:cs="宋体"/>
-          <w:sz w:val="30"/>
-          <w:szCs w:val="30"/>
-        </w:rPr>
-      </w:pPr>
-      <w:r>
-        <w:rPr>
-          <w:rFonts w:hint="eastAsia" w:ascii="宋体" w:hAnsi="宋体" w:eastAsia="宋体" w:cs="宋体"/>
-          <w:sz w:val="30"/>
-          <w:szCs w:val="30"/>
-        </w:rPr>
-        <w:t xml:space="preserve"> url是该路由的跳转路径</w:t>
-      </w:r>
-    </w:p>
-    <w:p>
-      <w:pPr>
-        <w:rPr>
-          <w:rFonts w:hint="eastAsia" w:ascii="宋体" w:hAnsi="宋体" w:eastAsia="宋体" w:cs="宋体"/>
-          <w:sz w:val="30"/>
-          <w:szCs w:val="30"/>
-        </w:rPr>
-      </w:pPr>
-      <w:r>
-        <w:rPr>
-          <w:rFonts w:hint="eastAsia" w:ascii="宋体" w:hAnsi="宋体" w:eastAsia="宋体" w:cs="宋体"/>
-          <w:sz w:val="30"/>
-          <w:szCs w:val="30"/>
-        </w:rPr>
-        <w:t xml:space="preserve"> 之后的路由的跳转可通过状态名和路径两种方法跳转</w:t>
-      </w:r>
-    </w:p>
-    <w:p>
-      <w:pPr>
-        <w:rPr>
-          <w:rFonts w:hint="eastAsia" w:ascii="宋体" w:hAnsi="宋体" w:eastAsia="宋体" w:cs="宋体"/>
-          <w:sz w:val="30"/>
-          <w:szCs w:val="30"/>
-        </w:rPr>
-      </w:pPr>
-      <w:r>
-        <w:rPr>
-          <w:rFonts w:hint="eastAsia" w:ascii="宋体" w:hAnsi="宋体" w:eastAsia="宋体" w:cs="宋体"/>
-          <w:sz w:val="30"/>
-          <w:szCs w:val="30"/>
-        </w:rPr>
-        <w:t xml:space="preserve"> abstract抽象该路由,作为根路由</w:t>
-      </w:r>
-    </w:p>
-    <w:p>
-      <w:pPr>
-        <w:rPr>
-          <w:rFonts w:hint="eastAsia" w:ascii="宋体" w:hAnsi="宋体" w:eastAsia="宋体" w:cs="宋体"/>
-          <w:sz w:val="30"/>
-          <w:szCs w:val="30"/>
-        </w:rPr>
-      </w:pPr>
-      <w:r>
-        <w:rPr>
-          <w:rFonts w:hint="eastAsia" w:ascii="宋体" w:hAnsi="宋体" w:eastAsia="宋体" w:cs="宋体"/>
-          <w:sz w:val="30"/>
-          <w:szCs w:val="30"/>
-        </w:rPr>
-        <w:t xml:space="preserve"> templateUrl;设置模板页面路径</w:t>
-      </w:r>
-    </w:p>
-    <w:p>
-      <w:pPr>
-        <w:rPr>
-          <w:rFonts w:hint="eastAsia" w:ascii="宋体" w:hAnsi="宋体" w:eastAsia="宋体" w:cs="宋体"/>
-          <w:sz w:val="30"/>
-          <w:szCs w:val="30"/>
-        </w:rPr>
-      </w:pPr>
-      <w:r>
-        <w:rPr>
-          <w:rFonts w:hint="eastAsia" w:ascii="宋体" w:hAnsi="宋体" w:eastAsia="宋体" w:cs="宋体"/>
-          <w:sz w:val="30"/>
-          <w:szCs w:val="30"/>
-        </w:rPr>
-        <w:t xml:space="preserve"> views是设置该视图加载到哪个容器中，类型为对象</w:t>
-      </w:r>
-    </w:p>
-    <w:p>
-      <w:pPr>
-        <w:rPr>
-          <w:rFonts w:hint="eastAsia" w:ascii="宋体" w:hAnsi="宋体" w:eastAsia="宋体" w:cs="宋体"/>
-          <w:sz w:val="30"/>
-          <w:szCs w:val="30"/>
-        </w:rPr>
-      </w:pPr>
-      <w:r>
-        <w:rPr>
-          <w:rFonts w:hint="eastAsia" w:ascii="宋体" w:hAnsi="宋体" w:eastAsia="宋体" w:cs="宋体"/>
-          <w:sz w:val="30"/>
-          <w:szCs w:val="30"/>
-        </w:rPr>
-        <w:t xml:space="preserve"> </w:t>
-      </w:r>
+      </w:pPr>
       <w:bookmarkStart w:id="0" w:name="_GoBack"/>
       <w:bookmarkEnd w:id="0"/>
-      <w:r>
-        <w:rPr>
-          <w:rFonts w:hint="eastAsia" w:ascii="宋体" w:hAnsi="宋体" w:eastAsia="宋体" w:cs="宋体"/>
-          <w:sz w:val="30"/>
-          <w:szCs w:val="30"/>
-        </w:rPr>
-        <w:t>其中有一个属性为视图容器名</w:t>
-      </w:r>
-    </w:p>
-    <w:p>
-      <w:pPr>
-        <w:rPr>
-          <w:rFonts w:hint="eastAsia" w:ascii="宋体" w:hAnsi="宋体" w:eastAsia="宋体" w:cs="宋体"/>
-          <w:sz w:val="30"/>
-          <w:szCs w:val="30"/>
-        </w:rPr>
-      </w:pPr>
-    </w:p>
-    <w:p>
-      <w:pPr>
-        <w:rPr>
-          <w:rFonts w:hint="eastAsia" w:ascii="宋体" w:hAnsi="宋体" w:eastAsia="宋体" w:cs="宋体"/>
-          <w:sz w:val="30"/>
-          <w:szCs w:val="30"/>
-        </w:rPr>
-      </w:pPr>
-      <w:r>
-        <w:rPr>
-          <w:rFonts w:hint="eastAsia" w:ascii="宋体" w:hAnsi="宋体" w:eastAsia="宋体" w:cs="宋体"/>
-          <w:sz w:val="30"/>
-          <w:szCs w:val="30"/>
+    </w:p>
+    <w:p>
+      <w:pPr>
+        <w:rPr>
+          <w:rFonts w:hint="eastAsia"/>
+          <w:sz w:val="28"/>
+          <w:szCs w:val="32"/>
+        </w:rPr>
+      </w:pPr>
+      <w:r>
+        <w:rPr>
+          <w:rFonts w:hint="eastAsia"/>
+          <w:sz w:val="28"/>
+          <w:szCs w:val="32"/>
+        </w:rPr>
+        <w:t xml:space="preserve"> setup an abstract state for the tabs directive</w:t>
+      </w:r>
+    </w:p>
+    <w:p>
+      <w:pPr>
+        <w:rPr>
+          <w:rFonts w:hint="eastAsia"/>
+          <w:sz w:val="28"/>
+          <w:szCs w:val="32"/>
+        </w:rPr>
+      </w:pPr>
+      <w:r>
+        <w:rPr>
+          <w:rFonts w:hint="eastAsia"/>
+          <w:sz w:val="28"/>
+          <w:szCs w:val="32"/>
+        </w:rPr>
+        <w:t xml:space="preserve"> state是路由配置方法</w:t>
+      </w:r>
+    </w:p>
+    <w:p>
+      <w:pPr>
+        <w:rPr>
+          <w:rFonts w:hint="eastAsia"/>
+          <w:sz w:val="28"/>
+          <w:szCs w:val="32"/>
+        </w:rPr>
+      </w:pPr>
+      <w:r>
+        <w:rPr>
+          <w:rFonts w:hint="eastAsia"/>
+          <w:sz w:val="28"/>
+          <w:szCs w:val="32"/>
+        </w:rPr>
+        <w:t xml:space="preserve"> 第一个参数是该路由的状态名  自己起得</w:t>
+      </w:r>
+    </w:p>
+    <w:p>
+      <w:pPr>
+        <w:rPr>
+          <w:rFonts w:hint="eastAsia"/>
+          <w:sz w:val="28"/>
+          <w:szCs w:val="32"/>
+        </w:rPr>
+      </w:pPr>
+      <w:r>
+        <w:rPr>
+          <w:rFonts w:hint="eastAsia"/>
+          <w:sz w:val="28"/>
+          <w:szCs w:val="32"/>
+        </w:rPr>
+        <w:t xml:space="preserve"> 第二个参数是一个配置对象</w:t>
+      </w:r>
+    </w:p>
+    <w:p>
+      <w:pPr>
+        <w:rPr>
+          <w:rFonts w:hint="eastAsia"/>
+          <w:sz w:val="28"/>
+          <w:szCs w:val="32"/>
+        </w:rPr>
+      </w:pPr>
+      <w:r>
+        <w:rPr>
+          <w:rFonts w:hint="eastAsia"/>
+          <w:sz w:val="28"/>
+          <w:szCs w:val="32"/>
+        </w:rPr>
+        <w:t xml:space="preserve"> 配置对象中</w:t>
+      </w:r>
+    </w:p>
+    <w:p>
+      <w:pPr>
+        <w:rPr>
+          <w:rFonts w:hint="eastAsia"/>
+          <w:sz w:val="28"/>
+          <w:szCs w:val="32"/>
+        </w:rPr>
+      </w:pPr>
+      <w:r>
+        <w:rPr>
+          <w:rFonts w:hint="eastAsia"/>
+          <w:sz w:val="28"/>
+          <w:szCs w:val="32"/>
+        </w:rPr>
+        <w:t xml:space="preserve"> url是该路由的跳转路径</w:t>
+      </w:r>
+    </w:p>
+    <w:p>
+      <w:pPr>
+        <w:rPr>
+          <w:rFonts w:hint="eastAsia"/>
+          <w:sz w:val="28"/>
+          <w:szCs w:val="32"/>
+        </w:rPr>
+      </w:pPr>
+      <w:r>
+        <w:rPr>
+          <w:rFonts w:hint="eastAsia"/>
+          <w:sz w:val="28"/>
+          <w:szCs w:val="32"/>
+        </w:rPr>
+        <w:t xml:space="preserve"> 之后的路由的跳转可通过状态名和路径两种方法跳转</w:t>
+      </w:r>
+    </w:p>
+    <w:p>
+      <w:pPr>
+        <w:rPr>
+          <w:rFonts w:hint="eastAsia"/>
+          <w:sz w:val="28"/>
+          <w:szCs w:val="32"/>
+        </w:rPr>
+      </w:pPr>
+      <w:r>
+        <w:rPr>
+          <w:rFonts w:hint="eastAsia"/>
+          <w:sz w:val="28"/>
+          <w:szCs w:val="32"/>
+        </w:rPr>
+        <w:t xml:space="preserve"> abstract抽象该路由,作为根路由</w:t>
+      </w:r>
+    </w:p>
+    <w:p>
+      <w:pPr>
+        <w:rPr>
+          <w:rFonts w:hint="eastAsia"/>
+          <w:sz w:val="28"/>
+          <w:szCs w:val="32"/>
+        </w:rPr>
+      </w:pPr>
+      <w:r>
+        <w:rPr>
+          <w:rFonts w:hint="eastAsia"/>
+          <w:sz w:val="28"/>
+          <w:szCs w:val="32"/>
+        </w:rPr>
+        <w:t xml:space="preserve"> templateUrl;设置模板页面路径</w:t>
+      </w:r>
+    </w:p>
+    <w:p>
+      <w:pPr>
+        <w:rPr>
+          <w:rFonts w:hint="eastAsia"/>
+          <w:sz w:val="28"/>
+          <w:szCs w:val="32"/>
+        </w:rPr>
+      </w:pPr>
+      <w:r>
+        <w:rPr>
+          <w:rFonts w:hint="eastAsia"/>
+          <w:sz w:val="28"/>
+          <w:szCs w:val="32"/>
+        </w:rPr>
+        <w:t xml:space="preserve"> views是设置该视图加载到哪个容器中，类型为对象</w:t>
+      </w:r>
+    </w:p>
+    <w:p>
+      <w:pPr>
+        <w:rPr>
+          <w:rFonts w:hint="eastAsia"/>
+          <w:sz w:val="28"/>
+          <w:szCs w:val="32"/>
+        </w:rPr>
+      </w:pPr>
+      <w:r>
+        <w:rPr>
+          <w:rFonts w:hint="eastAsia"/>
+          <w:sz w:val="28"/>
+          <w:szCs w:val="32"/>
+        </w:rPr>
+        <w:t xml:space="preserve"> 其中有一个属性为视图容器名</w:t>
+      </w:r>
+    </w:p>
+    <w:p>
+      <w:pPr>
+        <w:rPr>
+          <w:rFonts w:hint="eastAsia"/>
+          <w:sz w:val="28"/>
+          <w:szCs w:val="32"/>
+        </w:rPr>
+      </w:pPr>
+    </w:p>
+    <w:p>
+      <w:pPr>
+        <w:rPr>
+          <w:rFonts w:hint="eastAsia"/>
+          <w:sz w:val="28"/>
+          <w:szCs w:val="32"/>
+        </w:rPr>
+      </w:pPr>
+      <w:r>
+        <w:rPr>
+          <w:rFonts w:hint="eastAsia"/>
+          <w:sz w:val="28"/>
+          <w:szCs w:val="32"/>
         </w:rPr>
         <w:t>rem:以根元素字体大小设置，1rem=根元素字体大小</w:t>
       </w:r>
@@ -315,24 +341,16 @@
     <w:p>
       <w:pPr>
         <w:rPr>
-          <w:rFonts w:hint="eastAsia" w:ascii="宋体" w:hAnsi="宋体" w:eastAsia="宋体" w:cs="宋体"/>
-          <w:sz w:val="30"/>
-          <w:szCs w:val="30"/>
-        </w:rPr>
-      </w:pPr>
-      <w:r>
-        <w:rPr>
-          <w:rFonts w:hint="eastAsia" w:ascii="宋体" w:hAnsi="宋体" w:eastAsia="宋体" w:cs="宋体"/>
-          <w:sz w:val="30"/>
-          <w:szCs w:val="30"/>
-        </w:rPr>
-        <w:tab/>
-      </w:r>
-      <w:r>
-        <w:rPr>
-          <w:rFonts w:hint="eastAsia" w:ascii="宋体" w:hAnsi="宋体" w:eastAsia="宋体" w:cs="宋体"/>
-          <w:sz w:val="30"/>
-          <w:szCs w:val="30"/>
+          <w:rFonts w:hint="eastAsia"/>
+          <w:sz w:val="28"/>
+          <w:szCs w:val="32"/>
+        </w:rPr>
+      </w:pPr>
+      <w:r>
+        <w:rPr>
+          <w:rFonts w:hint="eastAsia"/>
+          <w:sz w:val="28"/>
+          <w:szCs w:val="32"/>
         </w:rPr>
         <w:t>em：是以元素大小为基准，1em+祖级元素字体大小</w:t>
       </w:r>
@@ -340,24 +358,16 @@
     <w:p>
       <w:pPr>
         <w:rPr>
-          <w:rFonts w:hint="eastAsia" w:ascii="宋体" w:hAnsi="宋体" w:eastAsia="宋体" w:cs="宋体"/>
-          <w:sz w:val="30"/>
-          <w:szCs w:val="30"/>
-        </w:rPr>
-      </w:pPr>
-      <w:r>
-        <w:rPr>
-          <w:rFonts w:hint="eastAsia" w:ascii="宋体" w:hAnsi="宋体" w:eastAsia="宋体" w:cs="宋体"/>
-          <w:sz w:val="30"/>
-          <w:szCs w:val="30"/>
-        </w:rPr>
-        <w:tab/>
-      </w:r>
-      <w:r>
-        <w:rPr>
-          <w:rFonts w:hint="eastAsia" w:ascii="宋体" w:hAnsi="宋体" w:eastAsia="宋体" w:cs="宋体"/>
-          <w:sz w:val="30"/>
-          <w:szCs w:val="30"/>
+          <w:rFonts w:hint="eastAsia"/>
+          <w:sz w:val="28"/>
+          <w:szCs w:val="32"/>
+        </w:rPr>
+      </w:pPr>
+      <w:r>
+        <w:rPr>
+          <w:rFonts w:hint="eastAsia"/>
+          <w:sz w:val="28"/>
+          <w:szCs w:val="32"/>
         </w:rPr>
         <w:t>px</w:t>
       </w:r>
@@ -365,24 +375,16 @@
     <w:p>
       <w:pPr>
         <w:rPr>
-          <w:rFonts w:hint="eastAsia" w:ascii="宋体" w:hAnsi="宋体" w:eastAsia="宋体" w:cs="宋体"/>
-          <w:sz w:val="30"/>
-          <w:szCs w:val="30"/>
-        </w:rPr>
-      </w:pPr>
-      <w:r>
-        <w:rPr>
-          <w:rFonts w:hint="eastAsia" w:ascii="宋体" w:hAnsi="宋体" w:eastAsia="宋体" w:cs="宋体"/>
-          <w:sz w:val="30"/>
-          <w:szCs w:val="30"/>
-        </w:rPr>
-        <w:tab/>
-      </w:r>
-      <w:r>
-        <w:rPr>
-          <w:rFonts w:hint="eastAsia" w:ascii="宋体" w:hAnsi="宋体" w:eastAsia="宋体" w:cs="宋体"/>
-          <w:sz w:val="30"/>
-          <w:szCs w:val="30"/>
+          <w:rFonts w:hint="eastAsia"/>
+          <w:sz w:val="28"/>
+          <w:szCs w:val="32"/>
+        </w:rPr>
+      </w:pPr>
+      <w:r>
+        <w:rPr>
+          <w:rFonts w:hint="eastAsia"/>
+          <w:sz w:val="28"/>
+          <w:szCs w:val="32"/>
         </w:rPr>
         <w:t>1rem+100px</w:t>
       </w:r>
@@ -390,26 +392,56 @@
     <w:p>
       <w:pPr>
         <w:rPr>
-          <w:rFonts w:hint="eastAsia" w:ascii="宋体" w:hAnsi="宋体" w:eastAsia="宋体" w:cs="宋体"/>
-          <w:sz w:val="30"/>
-          <w:szCs w:val="30"/>
-        </w:rPr>
-      </w:pPr>
-      <w:r>
-        <w:rPr>
-          <w:rFonts w:hint="eastAsia" w:ascii="宋体" w:hAnsi="宋体" w:eastAsia="宋体" w:cs="宋体"/>
-          <w:sz w:val="30"/>
-          <w:szCs w:val="30"/>
-        </w:rPr>
-        <w:tab/>
-      </w:r>
-      <w:r>
-        <w:rPr>
-          <w:rFonts w:hint="eastAsia" w:ascii="宋体" w:hAnsi="宋体" w:eastAsia="宋体" w:cs="宋体"/>
-          <w:sz w:val="30"/>
-          <w:szCs w:val="30"/>
+          <w:rFonts w:hint="eastAsia"/>
+          <w:sz w:val="28"/>
+          <w:szCs w:val="32"/>
+        </w:rPr>
+      </w:pPr>
+      <w:r>
+        <w:rPr>
+          <w:rFonts w:hint="eastAsia"/>
+          <w:sz w:val="28"/>
+          <w:szCs w:val="32"/>
         </w:rPr>
         <w:t>获取屏幕宽度,带下以1080为基准</w:t>
+      </w:r>
+    </w:p>
+    <w:p>
+      <w:pPr>
+        <w:rPr>
+          <w:rFonts w:hint="eastAsia"/>
+          <w:sz w:val="28"/>
+          <w:szCs w:val="32"/>
+          <w:lang w:val="en-US" w:eastAsia="zh-CN"/>
+        </w:rPr>
+      </w:pPr>
+      <w:r>
+        <w:rPr>
+          <w:rFonts w:hint="eastAsia"/>
+          <w:sz w:val="28"/>
+          <w:szCs w:val="32"/>
+          <w:lang w:val="en-US" w:eastAsia="zh-CN"/>
+        </w:rPr>
+        <w:t>rem是以根元素字体大小为基准设置的，1rem=根元素字体大小；</w:t>
+      </w:r>
+    </w:p>
+    <w:p>
+      <w:pPr>
+        <w:rPr>
+          <w:rFonts w:hint="eastAsia"/>
+          <w:sz w:val="28"/>
+          <w:szCs w:val="32"/>
+          <w:lang w:val="en-US" w:eastAsia="zh-CN"/>
+        </w:rPr>
+      </w:pPr>
+      <w:r>
+        <w:rPr>
+          <w:rFonts w:hint="eastAsia"/>
+          <w:sz w:val="28"/>
+          <w:szCs w:val="32"/>
+          <w:lang w:val="en-US" w:eastAsia="zh-CN"/>
+        </w:rPr>
+        <w:t>em是以祖级元素字体大小为基准的，1em=祖级元素字体大小；</w:t>
       </w:r>
     </w:p>
     <w:p>
